--- a/Lab2.docx
+++ b/Lab2.docx
@@ -630,7 +630,6 @@
     <w:p>
       <w:pPr>
         <w:spacing w:after="0" w:line="240" w:lineRule="auto"/>
-        <w:ind w:left="4678"/>
         <w:jc w:val="both"/>
         <w:rPr>
           <w:rFonts w:ascii="Times New Roman" w:eastAsia="Calibri" w:hAnsi="Times New Roman" w:cs="Times New Roman"/>
@@ -639,6 +638,8 @@
           <w:lang w:eastAsia="ru-RU"/>
         </w:rPr>
       </w:pPr>
+      <w:bookmarkStart w:id="0" w:name="_GoBack"/>
+      <w:bookmarkEnd w:id="0"/>
     </w:p>
     <w:p>
       <w:pPr>
@@ -665,32 +666,6 @@
           <w:lang w:eastAsia="ru-RU"/>
         </w:rPr>
       </w:pPr>
-    </w:p>
-    <w:p>
-      <w:pPr>
-        <w:spacing w:after="0" w:line="240" w:lineRule="auto"/>
-        <w:ind w:left="4678"/>
-        <w:jc w:val="both"/>
-        <w:rPr>
-          <w:rFonts w:ascii="Times New Roman" w:eastAsia="Calibri" w:hAnsi="Times New Roman" w:cs="Times New Roman"/>
-          <w:sz w:val="28"/>
-          <w:szCs w:val="28"/>
-          <w:lang w:eastAsia="ru-RU"/>
-        </w:rPr>
-      </w:pPr>
-    </w:p>
-    <w:p>
-      <w:pPr>
-        <w:spacing w:after="0" w:line="240" w:lineRule="auto"/>
-        <w:ind w:left="4678"/>
-        <w:jc w:val="both"/>
-        <w:rPr>
-          <w:rFonts w:ascii="Times New Roman" w:eastAsia="Calibri" w:hAnsi="Times New Roman" w:cs="Times New Roman"/>
-          <w:sz w:val="28"/>
-          <w:szCs w:val="28"/>
-          <w:lang w:eastAsia="ru-RU"/>
-        </w:rPr>
-      </w:pPr>
       <w:r>
         <w:rPr>
           <w:rFonts w:ascii="Times New Roman" w:eastAsia="Calibri" w:hAnsi="Times New Roman" w:cs="Times New Roman"/>
@@ -740,14 +715,58 @@
         </w:rPr>
         <w:t>ИВБО-02-15</w:t>
       </w:r>
-      <w:r>
+    </w:p>
+    <w:p>
+      <w:pPr>
+        <w:shd w:val="clear" w:color="auto" w:fill="FFFFFF"/>
+        <w:spacing w:after="0" w:line="240" w:lineRule="auto"/>
+        <w:ind w:left="4678"/>
         <w:rPr>
           <w:rFonts w:ascii="Times New Roman" w:eastAsia="Calibri" w:hAnsi="Times New Roman" w:cs="Times New Roman"/>
           <w:sz w:val="28"/>
           <w:szCs w:val="28"/>
           <w:lang w:eastAsia="ru-RU"/>
         </w:rPr>
-        <w:t xml:space="preserve"> Воронцов Ю.А.</w:t>
+      </w:pPr>
+      <w:r>
+        <w:rPr>
+          <w:rFonts w:ascii="Times New Roman" w:eastAsia="Calibri" w:hAnsi="Times New Roman" w:cs="Times New Roman"/>
+          <w:sz w:val="28"/>
+          <w:szCs w:val="28"/>
+          <w:lang w:eastAsia="ru-RU"/>
+        </w:rPr>
+        <w:t>Воронцов Ю.А.</w:t>
+      </w:r>
+      <w:r>
+        <w:rPr>
+          <w:rFonts w:ascii="Times New Roman" w:eastAsia="Calibri" w:hAnsi="Times New Roman" w:cs="Times New Roman"/>
+          <w:sz w:val="28"/>
+          <w:szCs w:val="28"/>
+          <w:lang w:eastAsia="ru-RU"/>
+        </w:rPr>
+        <w:t>,</w:t>
+      </w:r>
+    </w:p>
+    <w:p>
+      <w:pPr>
+        <w:shd w:val="clear" w:color="auto" w:fill="FFFFFF"/>
+        <w:spacing w:after="0" w:line="240" w:lineRule="auto"/>
+        <w:ind w:left="4678"/>
+        <w:rPr>
+          <w:rFonts w:ascii="Times New Roman" w:eastAsia="Calibri" w:hAnsi="Times New Roman" w:cs="Times New Roman"/>
+          <w:sz w:val="28"/>
+          <w:szCs w:val="28"/>
+          <w:lang w:eastAsia="ru-RU"/>
+        </w:rPr>
+      </w:pPr>
+      <w:r>
+        <w:rPr>
+          <w:rFonts w:ascii="Times New Roman" w:eastAsia="Calibri" w:hAnsi="Times New Roman" w:cs="Times New Roman"/>
+          <w:sz w:val="28"/>
+          <w:szCs w:val="28"/>
+          <w:lang w:eastAsia="ru-RU"/>
+        </w:rPr>
+        <w:t>Зубкова М.Г.</w:t>
       </w:r>
     </w:p>
     <w:p>
@@ -948,6 +967,7 @@
         <w:rPr>
           <w:rFonts w:ascii="Times New Roman" w:hAnsi="Times New Roman" w:cs="Times New Roman"/>
           <w:sz w:val="28"/>
+          <w:lang w:val="en-US"/>
         </w:rPr>
       </w:pPr>
       <w:r>
@@ -955,7 +975,60 @@
           <w:rFonts w:ascii="Times New Roman" w:hAnsi="Times New Roman" w:cs="Times New Roman"/>
           <w:sz w:val="28"/>
         </w:rPr>
-        <w:t>Скрипт на создание таблиц.</w:t>
+        <w:t>Скрипт</w:t>
+      </w:r>
+      <w:r>
+        <w:rPr>
+          <w:rFonts w:ascii="Times New Roman" w:hAnsi="Times New Roman" w:cs="Times New Roman"/>
+          <w:sz w:val="28"/>
+          <w:lang w:val="en-US"/>
+        </w:rPr>
+        <w:t xml:space="preserve"> </w:t>
+      </w:r>
+      <w:r>
+        <w:rPr>
+          <w:rFonts w:ascii="Times New Roman" w:hAnsi="Times New Roman" w:cs="Times New Roman"/>
+          <w:sz w:val="28"/>
+        </w:rPr>
+        <w:t>на</w:t>
+      </w:r>
+      <w:r>
+        <w:rPr>
+          <w:rFonts w:ascii="Times New Roman" w:hAnsi="Times New Roman" w:cs="Times New Roman"/>
+          <w:sz w:val="28"/>
+          <w:lang w:val="en-US"/>
+        </w:rPr>
+        <w:t xml:space="preserve"> </w:t>
+      </w:r>
+      <w:r>
+        <w:rPr>
+          <w:rFonts w:ascii="Times New Roman" w:hAnsi="Times New Roman" w:cs="Times New Roman"/>
+          <w:sz w:val="28"/>
+        </w:rPr>
+        <w:t>создание</w:t>
+      </w:r>
+      <w:r>
+        <w:rPr>
+          <w:rFonts w:ascii="Times New Roman" w:hAnsi="Times New Roman" w:cs="Times New Roman"/>
+          <w:sz w:val="28"/>
+          <w:lang w:val="en-US"/>
+        </w:rPr>
+        <w:t xml:space="preserve"> </w:t>
+      </w:r>
+      <w:r>
+        <w:rPr>
+          <w:rFonts w:ascii="Times New Roman" w:hAnsi="Times New Roman" w:cs="Times New Roman"/>
+          <w:sz w:val="28"/>
+        </w:rPr>
+        <w:t>таблиц</w:t>
+      </w:r>
+      <w:r>
+        <w:rPr>
+          <w:rFonts w:ascii="Times New Roman" w:hAnsi="Times New Roman" w:cs="Times New Roman"/>
+          <w:sz w:val="28"/>
+          <w:lang w:val="en-US"/>
+        </w:rPr>
+        <w:t>.</w:t>
       </w:r>
     </w:p>
     <w:p>
@@ -3887,6 +3960,7 @@
         </w:rPr>
         <w:t xml:space="preserve"> </w:t>
       </w:r>
+      <w:proofErr w:type="gramStart"/>
       <w:r>
         <w:rPr>
           <w:rFonts w:ascii="Courier New" w:eastAsia="Times New Roman" w:hAnsi="Courier New" w:cs="Courier New"/>
@@ -3906,7 +3980,17 @@
           <w:szCs w:val="20"/>
           <w:lang w:val="en-US" w:eastAsia="ru-RU"/>
         </w:rPr>
-        <w:t>mark(</w:t>
+        <w:t>mark</w:t>
+      </w:r>
+      <w:proofErr w:type="gramEnd"/>
+      <w:r>
+        <w:rPr>
+          <w:rFonts w:ascii="Courier New" w:eastAsia="Times New Roman" w:hAnsi="Courier New" w:cs="Courier New"/>
+          <w:sz w:val="20"/>
+          <w:szCs w:val="20"/>
+          <w:lang w:val="en-US" w:eastAsia="ru-RU"/>
+        </w:rPr>
+        <w:t>(</w:t>
       </w:r>
       <w:r>
         <w:rPr>
@@ -4011,6 +4095,7 @@
       <w:r>
         <w:rPr>
           <w:rFonts w:ascii="Times New Roman" w:hAnsi="Times New Roman" w:cs="Times New Roman"/>
+          <w:noProof/>
           <w:sz w:val="28"/>
         </w:rPr>
         <w:drawing>
@@ -4056,23 +4141,45 @@
         <w:rPr>
           <w:rFonts w:ascii="Times New Roman" w:hAnsi="Times New Roman" w:cs="Times New Roman"/>
           <w:sz w:val="28"/>
+        </w:rPr>
+      </w:pPr>
+      <w:r>
+        <w:rPr>
+          <w:rFonts w:ascii="Times New Roman" w:hAnsi="Times New Roman" w:cs="Times New Roman"/>
+          <w:sz w:val="28"/>
+        </w:rPr>
+        <w:t xml:space="preserve">Рис.1 Консоль БД </w:t>
+      </w:r>
+      <w:r>
+        <w:rPr>
+          <w:rFonts w:ascii="Times New Roman" w:hAnsi="Times New Roman" w:cs="Times New Roman"/>
+          <w:sz w:val="28"/>
           <w:lang w:val="en-US"/>
         </w:rPr>
-      </w:pPr>
+        <w:t>H</w:t>
+      </w:r>
       <w:r>
         <w:rPr>
           <w:rFonts w:ascii="Times New Roman" w:hAnsi="Times New Roman" w:cs="Times New Roman"/>
           <w:sz w:val="28"/>
         </w:rPr>
-        <w:t xml:space="preserve">Рис.1 Консоль БД </w:t>
-      </w:r>
-      <w:r>
+        <w:t>2</w:t>
+      </w:r>
+    </w:p>
+    <w:p>
+      <w:pPr>
+        <w:jc w:val="both"/>
         <w:rPr>
           <w:rFonts w:ascii="Times New Roman" w:hAnsi="Times New Roman" w:cs="Times New Roman"/>
           <w:sz w:val="28"/>
-          <w:lang w:val="en-US"/>
-        </w:rPr>
-        <w:t>H2</w:t>
+        </w:rPr>
+      </w:pPr>
+      <w:r>
+        <w:rPr>
+          <w:rFonts w:ascii="Times New Roman" w:hAnsi="Times New Roman" w:cs="Times New Roman"/>
+          <w:sz w:val="28"/>
+        </w:rPr>
+        <w:t>Перенесём в неё скрипт из пункта 1 и выполним его.</w:t>
       </w:r>
     </w:p>
     <w:p>
@@ -4088,12 +4195,12 @@
           <w:rFonts w:ascii="Times New Roman" w:hAnsi="Times New Roman" w:cs="Times New Roman"/>
           <w:sz w:val="28"/>
         </w:rPr>
-        <w:t>Перенесём в неё скрипт из пункта 1 и выполним его.</w:t>
-      </w:r>
-    </w:p>
-    <w:p>
-      <w:pPr>
-        <w:jc w:val="both"/>
+        <w:t>В результате получим базу данных.</w:t>
+      </w:r>
+    </w:p>
+    <w:p>
+      <w:pPr>
+        <w:jc w:val="center"/>
         <w:rPr>
           <w:rFonts w:ascii="Times New Roman" w:hAnsi="Times New Roman" w:cs="Times New Roman"/>
           <w:sz w:val="28"/>
@@ -4102,22 +4209,7 @@
       <w:r>
         <w:rPr>
           <w:rFonts w:ascii="Times New Roman" w:hAnsi="Times New Roman" w:cs="Times New Roman"/>
-          <w:sz w:val="28"/>
-        </w:rPr>
-        <w:t>В результате получим базу данных.</w:t>
-      </w:r>
-    </w:p>
-    <w:p>
-      <w:pPr>
-        <w:jc w:val="center"/>
-        <w:rPr>
-          <w:rFonts w:ascii="Times New Roman" w:hAnsi="Times New Roman" w:cs="Times New Roman"/>
-          <w:sz w:val="28"/>
-        </w:rPr>
-      </w:pPr>
-      <w:r>
-        <w:rPr>
-          <w:rFonts w:ascii="Times New Roman" w:hAnsi="Times New Roman" w:cs="Times New Roman"/>
+          <w:noProof/>
           <w:sz w:val="28"/>
         </w:rPr>
         <w:drawing>
@@ -4224,14 +4316,7 @@
           <w:rFonts w:ascii="Times New Roman" w:hAnsi="Times New Roman" w:cs="Times New Roman"/>
           <w:sz w:val="28"/>
         </w:rPr>
-        <w:t xml:space="preserve"> данными с помощью данных студентов бригады. Остальные таблицы заполните данными, скопированными из приложения 1</w:t>
-      </w:r>
-      <w:r>
-        <w:rPr>
-          <w:rFonts w:ascii="Times New Roman" w:hAnsi="Times New Roman" w:cs="Times New Roman"/>
-          <w:sz w:val="28"/>
-        </w:rPr>
-        <w:t>.</w:t>
+        <w:t xml:space="preserve"> данными с помощью данных студентов бригады. Остальные таблицы заполните данными, скопированными из приложения 1.</w:t>
       </w:r>
     </w:p>
     <w:p>
@@ -6183,8 +6268,6 @@
         </w:rPr>
         <w:t>(3, 'Зачет с оценкой'),</w:t>
       </w:r>
-      <w:bookmarkStart w:id="0" w:name="_GoBack"/>
-      <w:bookmarkEnd w:id="0"/>
     </w:p>
     <w:p>
       <w:pPr>
@@ -7165,6 +7248,36 @@
       <w:lang w:eastAsia="ru-RU"/>
     </w:rPr>
   </w:style>
+  <w:style w:type="paragraph" w:styleId="a5">
+    <w:name w:val="Balloon Text"/>
+    <w:basedOn w:val="a"/>
+    <w:link w:val="a6"/>
+    <w:uiPriority w:val="99"/>
+    <w:semiHidden/>
+    <w:unhideWhenUsed/>
+    <w:rsid w:val="005038C7"/>
+    <w:pPr>
+      <w:spacing w:after="0" w:line="240" w:lineRule="auto"/>
+    </w:pPr>
+    <w:rPr>
+      <w:rFonts w:ascii="Segoe UI" w:hAnsi="Segoe UI" w:cs="Segoe UI"/>
+      <w:sz w:val="18"/>
+      <w:szCs w:val="18"/>
+    </w:rPr>
+  </w:style>
+  <w:style w:type="character" w:customStyle="1" w:styleId="a6">
+    <w:name w:val="Текст выноски Знак"/>
+    <w:basedOn w:val="a0"/>
+    <w:link w:val="a5"/>
+    <w:uiPriority w:val="99"/>
+    <w:semiHidden/>
+    <w:rsid w:val="005038C7"/>
+    <w:rPr>
+      <w:rFonts w:ascii="Segoe UI" w:hAnsi="Segoe UI" w:cs="Segoe UI"/>
+      <w:sz w:val="18"/>
+      <w:szCs w:val="18"/>
+    </w:rPr>
+  </w:style>
 </w:styles>
 </file>
 
